--- a/epcafe/Desenvolvimento/1. Requisitos/epcafe - Visão 3.0.docx
+++ b/epcafe/Desenvolvimento/1. Requisitos/epcafe - Visão 3.0.docx
@@ -14,12 +14,12 @@
           <wp:inline distB="0" distT="0" distL="0" distR="0">
             <wp:extent cx="1914792" cy="2314898"/>
             <wp:effectExtent b="0" l="0" r="0" t="0"/>
-            <wp:docPr id="4" name="image2.png"/>
+            <wp:docPr id="4" name="image1.png"/>
             <a:graphic>
               <a:graphicData uri="http://schemas.openxmlformats.org/drawingml/2006/picture">
                 <pic:pic>
                   <pic:nvPicPr>
-                    <pic:cNvPr id="0" name="image2.png"/>
+                    <pic:cNvPr id="0" name="image1.png"/>
                     <pic:cNvPicPr preferRelativeResize="0"/>
                   </pic:nvPicPr>
                   <pic:blipFill>
@@ -238,9 +238,9 @@
                   <wp:posOffset>-685799</wp:posOffset>
                 </wp:positionH>
                 <wp:positionV relativeFrom="paragraph">
-                  <wp:posOffset>25400</wp:posOffset>
+                  <wp:posOffset>12700</wp:posOffset>
                 </wp:positionV>
-                <wp:extent cx="7121599" cy="731520"/>
+                <wp:extent cx="7131124" cy="741045"/>
                 <wp:effectExtent b="0" l="0" r="0" t="0"/>
                 <wp:wrapNone/>
                 <wp:docPr id="2" name=""/>
@@ -306,9 +306,9 @@
                   <wp:posOffset>-685799</wp:posOffset>
                 </wp:positionH>
                 <wp:positionV relativeFrom="paragraph">
-                  <wp:posOffset>25400</wp:posOffset>
+                  <wp:posOffset>12700</wp:posOffset>
                 </wp:positionV>
-                <wp:extent cx="7121599" cy="731520"/>
+                <wp:extent cx="7131124" cy="741045"/>
                 <wp:effectExtent b="0" l="0" r="0" t="0"/>
                 <wp:wrapNone/>
                 <wp:docPr id="2" name="image4.png"/>
@@ -329,7 +329,7 @@
                       <pic:spPr>
                         <a:xfrm>
                           <a:off x="0" y="0"/>
-                          <a:ext cx="7121599" cy="731520"/>
+                          <a:ext cx="7131124" cy="741045"/>
                         </a:xfrm>
                         <a:prstGeom prst="rect"/>
                         <a:ln/>
@@ -382,9 +382,9 @@
                   <wp:posOffset>-685799</wp:posOffset>
                 </wp:positionH>
                 <wp:positionV relativeFrom="paragraph">
-                  <wp:posOffset>177800</wp:posOffset>
+                  <wp:posOffset>165100</wp:posOffset>
                 </wp:positionV>
-                <wp:extent cx="7121525" cy="1121964"/>
+                <wp:extent cx="7131050" cy="1115418"/>
                 <wp:effectExtent b="0" l="0" r="0" t="0"/>
                 <wp:wrapNone/>
                 <wp:docPr id="1" name=""/>
@@ -428,7 +428,33 @@
                                 <w:sz w:val="32"/>
                                 <w:vertAlign w:val="baseline"/>
                               </w:rPr>
-                              <w:t xml:space="preserve">Versão &lt;2.0&gt;</w:t>
+                              <w:t xml:space="preserve">Versão &lt;</w:t>
+                            </w:r>
+                            <w:r>
+                              <w:rPr>
+                                <w:rFonts w:ascii="Quattrocento Sans" w:cs="Quattrocento Sans" w:eastAsia="Quattrocento Sans" w:hAnsi="Quattrocento Sans"/>
+                                <w:b w:val="0"/>
+                                <w:i w:val="0"/>
+                                <w:smallCaps w:val="0"/>
+                                <w:strike w:val="0"/>
+                                <w:color w:val="171717"/>
+                                <w:sz w:val="32"/>
+                                <w:vertAlign w:val="baseline"/>
+                              </w:rPr>
+                              <w:t xml:space="preserve">3</w:t>
+                            </w:r>
+                            <w:r>
+                              <w:rPr>
+                                <w:rFonts w:ascii="Quattrocento Sans" w:cs="Quattrocento Sans" w:eastAsia="Quattrocento Sans" w:hAnsi="Quattrocento Sans"/>
+                                <w:b w:val="0"/>
+                                <w:i w:val="0"/>
+                                <w:smallCaps w:val="0"/>
+                                <w:strike w:val="0"/>
+                                <w:color w:val="171717"/>
+                                <w:sz w:val="32"/>
+                                <w:vertAlign w:val="baseline"/>
+                              </w:rPr>
+                              <w:t xml:space="preserve">.0&gt;</w:t>
                             </w:r>
                           </w:p>
                           <w:p>
@@ -490,9 +516,9 @@
                   <wp:posOffset>-685799</wp:posOffset>
                 </wp:positionH>
                 <wp:positionV relativeFrom="paragraph">
-                  <wp:posOffset>177800</wp:posOffset>
+                  <wp:posOffset>165100</wp:posOffset>
                 </wp:positionV>
-                <wp:extent cx="7121525" cy="1121964"/>
+                <wp:extent cx="7131050" cy="1115418"/>
                 <wp:effectExtent b="0" l="0" r="0" t="0"/>
                 <wp:wrapNone/>
                 <wp:docPr id="1" name="image3.png"/>
@@ -513,7 +539,7 @@
                       <pic:spPr>
                         <a:xfrm>
                           <a:off x="0" y="0"/>
-                          <a:ext cx="7121525" cy="1121964"/>
+                          <a:ext cx="7131050" cy="1115418"/>
                         </a:xfrm>
                         <a:prstGeom prst="rect"/>
                         <a:ln/>
@@ -742,9 +768,9 @@
                   <wp:posOffset>-749299</wp:posOffset>
                 </wp:positionH>
                 <wp:positionV relativeFrom="paragraph">
-                  <wp:posOffset>266700</wp:posOffset>
+                  <wp:posOffset>254000</wp:posOffset>
                 </wp:positionV>
-                <wp:extent cx="7288530" cy="445135"/>
+                <wp:extent cx="7298055" cy="454660"/>
                 <wp:effectExtent b="0" l="0" r="0" t="0"/>
                 <wp:wrapNone/>
                 <wp:docPr id="3" name=""/>
@@ -830,9 +856,9 @@
                   <wp:posOffset>-749299</wp:posOffset>
                 </wp:positionH>
                 <wp:positionV relativeFrom="paragraph">
-                  <wp:posOffset>266700</wp:posOffset>
+                  <wp:posOffset>254000</wp:posOffset>
                 </wp:positionV>
-                <wp:extent cx="7288530" cy="445135"/>
+                <wp:extent cx="7298055" cy="454660"/>
                 <wp:effectExtent b="0" l="0" r="0" t="0"/>
                 <wp:wrapNone/>
                 <wp:docPr id="3" name="image5.png"/>
@@ -853,7 +879,7 @@
                       <pic:spPr>
                         <a:xfrm>
                           <a:off x="0" y="0"/>
-                          <a:ext cx="7288530" cy="445135"/>
+                          <a:ext cx="7298055" cy="454660"/>
                         </a:xfrm>
                         <a:prstGeom prst="rect"/>
                         <a:ln/>
@@ -1411,6 +1437,73 @@
           </w:p>
         </w:tc>
       </w:tr>
+      <w:tr>
+        <w:trPr>
+          <w:cantSplit w:val="0"/>
+          <w:trHeight w:val="304.98046875" w:hRule="atLeast"/>
+          <w:tblHeader w:val="0"/>
+        </w:trPr>
+        <w:tc>
+          <w:tcPr/>
+          <w:p>
+            <w:pPr>
+              <w:jc w:val="left"/>
+              <w:rPr/>
+            </w:pPr>
+            <w:r>
+              <w:rPr>
+                <w:rtl w:val="0"/>
+              </w:rPr>
+              <w:t xml:space="preserve">18/11/2024</w:t>
+            </w:r>
+          </w:p>
+        </w:tc>
+        <w:tc>
+          <w:tcPr/>
+          <w:p>
+            <w:pPr>
+              <w:jc w:val="left"/>
+              <w:rPr/>
+            </w:pPr>
+            <w:r>
+              <w:rPr>
+                <w:rtl w:val="0"/>
+              </w:rPr>
+              <w:t xml:space="preserve">3.0</w:t>
+            </w:r>
+          </w:p>
+        </w:tc>
+        <w:tc>
+          <w:tcPr/>
+          <w:p>
+            <w:pPr>
+              <w:jc w:val="left"/>
+              <w:rPr/>
+            </w:pPr>
+            <w:r>
+              <w:rPr>
+                <w:rtl w:val="0"/>
+              </w:rPr>
+              <w:t xml:space="preserve">Alteração dos riscos e adição de usuários</w:t>
+            </w:r>
+          </w:p>
+        </w:tc>
+        <w:tc>
+          <w:tcPr/>
+          <w:p>
+            <w:pPr>
+              <w:jc w:val="left"/>
+              <w:rPr/>
+            </w:pPr>
+            <w:r>
+              <w:rPr>
+                <w:rtl w:val="0"/>
+              </w:rPr>
+              <w:t xml:space="preserve">Wesley Dressenetti Batista</w:t>
+            </w:r>
+          </w:p>
+        </w:tc>
+      </w:tr>
     </w:tbl>
     <w:p>
       <w:pPr>
@@ -2520,7 +2613,7 @@
     <w:tbl>
       <w:tblPr>
         <w:tblStyle w:val="Table2"/>
-        <w:tblW w:w="9628.0" w:type="dxa"/>
+        <w:tblW w:w="9630.0" w:type="dxa"/>
         <w:jc w:val="left"/>
         <w:tblBorders>
           <w:top w:color="000000" w:space="0" w:sz="4" w:val="single"/>
@@ -2534,16 +2627,16 @@
         <w:tblLook w:val="0400"/>
       </w:tblPr>
       <w:tblGrid>
-        <w:gridCol w:w="2223"/>
-        <w:gridCol w:w="1814"/>
-        <w:gridCol w:w="2535"/>
-        <w:gridCol w:w="3056"/>
+        <w:gridCol w:w="2220"/>
+        <w:gridCol w:w="1815"/>
+        <w:gridCol w:w="2595"/>
+        <w:gridCol w:w="3000"/>
         <w:tblGridChange w:id="0">
           <w:tblGrid>
-            <w:gridCol w:w="2223"/>
-            <w:gridCol w:w="1814"/>
-            <w:gridCol w:w="2535"/>
-            <w:gridCol w:w="3056"/>
+            <w:gridCol w:w="2220"/>
+            <w:gridCol w:w="1815"/>
+            <w:gridCol w:w="2595"/>
+            <w:gridCol w:w="3000"/>
           </w:tblGrid>
         </w:tblGridChange>
       </w:tblGrid>
@@ -2812,6 +2905,11 @@
                 <w:rtl w:val="0"/>
               </w:rPr>
               <w:t xml:space="preserve">Gestor</w:t>
+            </w:r>
+            <w:r>
+              <w:rPr>
+                <w:rtl w:val="0"/>
+              </w:rPr>
             </w:r>
           </w:p>
           <w:p>
@@ -3728,11 +3826,6 @@
         </w:rPr>
         <w:t xml:space="preserve">Deve usar a linguagem de programação Java;</w:t>
       </w:r>
-      <w:r>
-        <w:rPr>
-          <w:rtl w:val="0"/>
-        </w:rPr>
-      </w:r>
     </w:p>
     <w:p>
       <w:pPr>
@@ -3749,11 +3842,6 @@
         </w:rPr>
         <w:t xml:space="preserve">Deve ser entregue até dezembro de 2024;</w:t>
       </w:r>
-      <w:r>
-        <w:rPr>
-          <w:rtl w:val="0"/>
-        </w:rPr>
-      </w:r>
     </w:p>
     <w:p>
       <w:pPr>
@@ -3770,11 +3858,6 @@
         </w:rPr>
         <w:t xml:space="preserve">Deve ser uma aplicação web;</w:t>
       </w:r>
-      <w:r>
-        <w:rPr>
-          <w:rtl w:val="0"/>
-        </w:rPr>
-      </w:r>
     </w:p>
     <w:p>
       <w:pPr>
@@ -3799,15 +3882,18 @@
           <w:numId w:val="4"/>
         </w:numPr>
         <w:ind w:left="720" w:hanging="360"/>
-        <w:rPr>
-          <w:u w:val="none"/>
-        </w:rPr>
+        <w:rPr/>
       </w:pPr>
       <w:r>
         <w:rPr>
           <w:rtl w:val="0"/>
         </w:rPr>
         <w:t xml:space="preserve">Deve seguir o modelo similar ao demonstrado pelo cliente,para exibição dos valores de depreciação</w:t>
+      </w:r>
+      <w:r>
+        <w:rPr>
+          <w:rtl w:val="0"/>
+        </w:rPr>
       </w:r>
     </w:p>
     <w:p>
@@ -3847,11 +3933,6 @@
         </w:rPr>
         <w:t xml:space="preserve">Deletar banco de dados durante a manutenção;</w:t>
       </w:r>
-      <w:r>
-        <w:rPr>
-          <w:rtl w:val="0"/>
-        </w:rPr>
-      </w:r>
     </w:p>
     <w:p>
       <w:pPr>
@@ -3876,15 +3957,18 @@
           <w:numId w:val="2"/>
         </w:numPr>
         <w:ind w:left="720" w:hanging="360"/>
-        <w:rPr>
-          <w:u w:val="none"/>
-        </w:rPr>
+        <w:rPr/>
       </w:pPr>
       <w:r>
         <w:rPr>
           <w:rtl w:val="0"/>
         </w:rPr>
         <w:t xml:space="preserve">Não cumprir o prazo estipulado;</w:t>
+      </w:r>
+      <w:r>
+        <w:rPr>
+          <w:rtl w:val="0"/>
+        </w:rPr>
       </w:r>
     </w:p>
     <w:p>
@@ -5209,12 +5293,12 @@
               <wp:inline distB="0" distT="0" distL="114300" distR="114300">
                 <wp:extent cx="781050" cy="438150"/>
                 <wp:effectExtent b="0" l="0" r="0" t="0"/>
-                <wp:docPr id="6" name="image1.png"/>
+                <wp:docPr id="6" name="image2.png"/>
                 <a:graphic>
                   <a:graphicData uri="http://schemas.openxmlformats.org/drawingml/2006/picture">
                     <pic:pic>
                       <pic:nvPicPr>
-                        <pic:cNvPr id="0" name="image1.png"/>
+                        <pic:cNvPr id="0" name="image2.png"/>
                         <pic:cNvPicPr preferRelativeResize="0"/>
                       </pic:nvPicPr>
                       <pic:blipFill>
@@ -5531,12 +5615,12 @@
               <wp:inline distB="0" distT="0" distL="114300" distR="114300">
                 <wp:extent cx="781050" cy="438150"/>
                 <wp:effectExtent b="0" l="0" r="0" t="0"/>
-                <wp:docPr id="5" name="image1.png"/>
+                <wp:docPr id="5" name="image2.png"/>
                 <a:graphic>
                   <a:graphicData uri="http://schemas.openxmlformats.org/drawingml/2006/picture">
                     <pic:pic>
                       <pic:nvPicPr>
-                        <pic:cNvPr id="0" name="image1.png"/>
+                        <pic:cNvPr id="0" name="image2.png"/>
                         <pic:cNvPicPr preferRelativeResize="0"/>
                       </pic:nvPicPr>
                       <pic:blipFill>
